--- a/API Specification (18216052).docx
+++ b/API Specification (18216052).docx
@@ -1371,39 +1371,7 @@
         <w:rPr>
           <w:lang w:val="en-US"/>
         </w:rPr>
-        <w:t xml:space="preserve">As an API provider, I want </w:t>
-      </w:r>
-      <w:r>
-        <w:rPr>
-          <w:lang w:val="en-US"/>
-        </w:rPr>
-        <w:t xml:space="preserve">people to know and search </w:t>
-      </w:r>
-      <w:r>
-        <w:rPr>
-          <w:lang w:val="en-US"/>
-        </w:rPr>
-        <w:t xml:space="preserve">my videos </w:t>
-      </w:r>
-      <w:r>
-        <w:rPr>
-          <w:lang w:val="en-US"/>
-        </w:rPr>
-        <w:t xml:space="preserve">from the famous beauty vloggers in </w:t>
-      </w:r>
-      <w:proofErr w:type="spellStart"/>
-      <w:r>
-        <w:rPr>
-          <w:lang w:val="en-US"/>
-        </w:rPr>
-        <w:t>youtube</w:t>
-      </w:r>
-      <w:proofErr w:type="spellEnd"/>
-      <w:r>
-        <w:rPr>
-          <w:lang w:val="en-US"/>
-        </w:rPr>
-        <w:t>.</w:t>
+        <w:t>As a developer, I only want to show the famous beauty vloggers with certain minimum number of subscribers to my customers.</w:t>
       </w:r>
     </w:p>
     <w:p>
@@ -1421,6 +1389,68 @@
         <w:rPr>
           <w:lang w:val="en-US"/>
         </w:rPr>
+        <w:t xml:space="preserve">As an API provider, I want </w:t>
+      </w:r>
+      <w:r>
+        <w:rPr>
+          <w:lang w:val="en-US"/>
+        </w:rPr>
+        <w:t xml:space="preserve">people to know and search </w:t>
+      </w:r>
+      <w:r>
+        <w:rPr>
+          <w:lang w:val="en-US"/>
+        </w:rPr>
+        <w:t xml:space="preserve">my videos </w:t>
+      </w:r>
+      <w:r>
+        <w:rPr>
+          <w:lang w:val="en-US"/>
+        </w:rPr>
+        <w:t xml:space="preserve">from the famous beauty vloggers in </w:t>
+      </w:r>
+      <w:r>
+        <w:rPr>
+          <w:lang w:val="en-US"/>
+        </w:rPr>
+        <w:t>Y</w:t>
+      </w:r>
+      <w:r>
+        <w:rPr>
+          <w:lang w:val="en-US"/>
+        </w:rPr>
+        <w:t>ou</w:t>
+      </w:r>
+      <w:r>
+        <w:rPr>
+          <w:lang w:val="en-US"/>
+        </w:rPr>
+        <w:t>T</w:t>
+      </w:r>
+      <w:bookmarkStart w:id="0" w:name="_GoBack"/>
+      <w:bookmarkEnd w:id="0"/>
+      <w:r>
+        <w:rPr>
+          <w:lang w:val="en-US"/>
+        </w:rPr>
+        <w:t>ube.</w:t>
+      </w:r>
+    </w:p>
+    <w:p>
+      <w:pPr>
+        <w:pStyle w:val="ListParagraph"/>
+        <w:numPr>
+          <w:ilvl w:val="0"/>
+          <w:numId w:val="2"/>
+        </w:numPr>
+        <w:rPr>
+          <w:lang w:val="en-US"/>
+        </w:rPr>
+      </w:pPr>
+      <w:r>
+        <w:rPr>
+          <w:lang w:val="en-US"/>
+        </w:rPr>
         <w:t xml:space="preserve">As a customer, I want to </w:t>
       </w:r>
       <w:r>
@@ -1439,7 +1469,13 @@
         <w:rPr>
           <w:lang w:val="en-US"/>
         </w:rPr>
-        <w:t>t have used the cosmetics product I chose.</w:t>
+        <w:t>t have used the cosmetics product I chose</w:t>
+      </w:r>
+      <w:r>
+        <w:rPr>
+          <w:lang w:val="en-US"/>
+        </w:rPr>
+        <w:t xml:space="preserve"> so I may be attracted.</w:t>
       </w:r>
     </w:p>
     <w:p>
@@ -1492,8 +1528,6 @@
         </w:rPr>
         <w:t xml:space="preserve"> concept</w:t>
       </w:r>
-      <w:bookmarkStart w:id="0" w:name="_GoBack"/>
-      <w:bookmarkEnd w:id="0"/>
     </w:p>
     <w:p>
       <w:pPr>
